--- a/REPORT.docx
+++ b/REPORT.docx
@@ -6,6 +6,64 @@
       <w:pPr>
         <w:pStyle w:val="Heading1"/>
         <w:spacing w:line="345" w:lineRule="auto"/>
+        <w:rPr>
+          <w:spacing w:val="-2"/>
+          <w:u w:val="thick"/>
+        </w:rPr>
+      </w:pPr>
+      <w:r>
+        <w:rPr>
+          <w:noProof/>
+          <w:spacing w:val="-2"/>
+          <w:u w:val="thick"/>
+        </w:rPr>
+        <w:drawing>
+          <wp:inline distT="0" distB="0" distL="0" distR="0" wp14:anchorId="7945717F" wp14:editId="58D2C42E">
+            <wp:extent cx="5731510" cy="1671955"/>
+            <wp:effectExtent l="0" t="0" r="2540" b="4445"/>
+            <wp:docPr id="1559560696" name="Picture 5"/>
+            <wp:cNvGraphicFramePr>
+              <a:graphicFrameLocks xmlns:a="http://schemas.openxmlformats.org/drawingml/2006/main" noChangeAspect="1"/>
+            </wp:cNvGraphicFramePr>
+            <a:graphic xmlns:a="http://schemas.openxmlformats.org/drawingml/2006/main">
+              <a:graphicData uri="http://schemas.openxmlformats.org/drawingml/2006/picture">
+                <pic:pic xmlns:pic="http://schemas.openxmlformats.org/drawingml/2006/picture">
+                  <pic:nvPicPr>
+                    <pic:cNvPr id="1559560696" name="Picture 1559560696"/>
+                    <pic:cNvPicPr/>
+                  </pic:nvPicPr>
+                  <pic:blipFill>
+                    <a:blip r:embed="rId7">
+                      <a:extLst>
+                        <a:ext uri="{28A0092B-C50C-407E-A947-70E740481C1C}">
+                          <a14:useLocalDpi xmlns:a14="http://schemas.microsoft.com/office/drawing/2010/main" val="0"/>
+                        </a:ext>
+                      </a:extLst>
+                    </a:blip>
+                    <a:stretch>
+                      <a:fillRect/>
+                    </a:stretch>
+                  </pic:blipFill>
+                  <pic:spPr>
+                    <a:xfrm>
+                      <a:off x="0" y="0"/>
+                      <a:ext cx="5731510" cy="1671955"/>
+                    </a:xfrm>
+                    <a:prstGeom prst="rect">
+                      <a:avLst/>
+                    </a:prstGeom>
+                  </pic:spPr>
+                </pic:pic>
+              </a:graphicData>
+            </a:graphic>
+          </wp:inline>
+        </w:drawing>
+      </w:r>
+    </w:p>
+    <w:p>
+      <w:pPr>
+        <w:pStyle w:val="Heading1"/>
+        <w:spacing w:line="345" w:lineRule="auto"/>
         <w:ind w:left="1440" w:firstLine="720"/>
       </w:pPr>
       <w:r>
@@ -72,30 +130,6 @@
         </w:rPr>
         <w:t xml:space="preserve">                                                                                                    </w:t>
       </w:r>
-    </w:p>
-    <w:p>
-      <w:pPr>
-        <w:pStyle w:val="BodyText"/>
-        <w:ind w:left="0"/>
-        <w:rPr>
-          <w:rFonts w:ascii="Calibri"/>
-          <w:b/>
-          <w:i/>
-          <w:sz w:val="30"/>
-        </w:rPr>
-      </w:pPr>
-    </w:p>
-    <w:p>
-      <w:pPr>
-        <w:pStyle w:val="BodyText"/>
-        <w:ind w:left="0"/>
-        <w:rPr>
-          <w:rFonts w:ascii="Calibri"/>
-          <w:b/>
-          <w:i/>
-          <w:sz w:val="30"/>
-        </w:rPr>
-      </w:pPr>
     </w:p>
     <w:p>
       <w:pPr>
